--- a/WrittenProject_rubric.docx
+++ b/WrittenProject_rubric.docx
@@ -59,12 +59,6 @@
         <w:gridCol w:w="1044"/>
       </w:tblGrid>
       <w:tr>
-        <w:tblPrEx>
-          <w:tblCellMar>
-            <w:top w:w="0" w:type="dxa"/>
-            <w:bottom w:w="0" w:type="dxa"/>
-          </w:tblCellMar>
-        </w:tblPrEx>
         <w:trPr>
           <w:jc w:val="center"/>
         </w:trPr>
@@ -105,13 +99,6 @@
                 <w:sz w:val="22"/>
                 <w:szCs w:val="22"/>
               </w:rPr>
-            </w:r>
-            <w:r>
-              <w:rPr>
-                <w:rFonts w:ascii="Times New Roman" w:eastAsiaTheme="majorEastAsia" w:hAnsi="Times New Roman"/>
-                <w:sz w:val="22"/>
-                <w:szCs w:val="22"/>
-              </w:rPr>
               <w:fldChar w:fldCharType="end"/>
             </w:r>
           </w:p>
@@ -279,12 +266,6 @@
         </w:tc>
       </w:tr>
       <w:tr>
-        <w:tblPrEx>
-          <w:tblCellMar>
-            <w:top w:w="0" w:type="dxa"/>
-            <w:bottom w:w="0" w:type="dxa"/>
-          </w:tblCellMar>
-        </w:tblPrEx>
         <w:trPr>
           <w:jc w:val="center"/>
         </w:trPr>
@@ -488,12 +469,6 @@
         </w:tc>
       </w:tr>
       <w:tr>
-        <w:tblPrEx>
-          <w:tblCellMar>
-            <w:top w:w="0" w:type="dxa"/>
-            <w:bottom w:w="0" w:type="dxa"/>
-          </w:tblCellMar>
-        </w:tblPrEx>
         <w:trPr>
           <w:jc w:val="center"/>
         </w:trPr>
@@ -708,12 +683,6 @@
         </w:tc>
       </w:tr>
       <w:tr>
-        <w:tblPrEx>
-          <w:tblCellMar>
-            <w:top w:w="0" w:type="dxa"/>
-            <w:bottom w:w="0" w:type="dxa"/>
-          </w:tblCellMar>
-        </w:tblPrEx>
         <w:trPr>
           <w:jc w:val="center"/>
         </w:trPr>
@@ -901,12 +870,6 @@
         </w:tc>
       </w:tr>
       <w:tr>
-        <w:tblPrEx>
-          <w:tblCellMar>
-            <w:top w:w="0" w:type="dxa"/>
-            <w:bottom w:w="0" w:type="dxa"/>
-          </w:tblCellMar>
-        </w:tblPrEx>
         <w:trPr>
           <w:jc w:val="center"/>
         </w:trPr>
@@ -1116,12 +1079,6 @@
         </w:tc>
       </w:tr>
       <w:tr>
-        <w:tblPrEx>
-          <w:tblCellMar>
-            <w:top w:w="0" w:type="dxa"/>
-            <w:bottom w:w="0" w:type="dxa"/>
-          </w:tblCellMar>
-        </w:tblPrEx>
         <w:trPr>
           <w:jc w:val="center"/>
         </w:trPr>
@@ -1246,7 +1203,7 @@
                 <w:sz w:val="22"/>
                 <w:szCs w:val="22"/>
               </w:rPr>
-              <w:t>Results are totally accurate and understandable</w:t>
+              <w:t>Results are accurate and understandable</w:t>
             </w:r>
           </w:p>
         </w:tc>
@@ -1277,12 +1234,6 @@
         </w:tc>
       </w:tr>
       <w:tr>
-        <w:tblPrEx>
-          <w:tblCellMar>
-            <w:top w:w="0" w:type="dxa"/>
-            <w:bottom w:w="0" w:type="dxa"/>
-          </w:tblCellMar>
-        </w:tblPrEx>
         <w:trPr>
           <w:jc w:val="center"/>
         </w:trPr>
@@ -1452,12 +1403,6 @@
         </w:tc>
       </w:tr>
       <w:tr>
-        <w:tblPrEx>
-          <w:tblCellMar>
-            <w:top w:w="0" w:type="dxa"/>
-            <w:bottom w:w="0" w:type="dxa"/>
-          </w:tblCellMar>
-        </w:tblPrEx>
         <w:trPr>
           <w:jc w:val="center"/>
         </w:trPr>
@@ -1613,12 +1558,6 @@
         </w:tc>
       </w:tr>
       <w:tr>
-        <w:tblPrEx>
-          <w:tblCellMar>
-            <w:top w:w="0" w:type="dxa"/>
-            <w:bottom w:w="0" w:type="dxa"/>
-          </w:tblCellMar>
-        </w:tblPrEx>
         <w:trPr>
           <w:jc w:val="center"/>
         </w:trPr>
@@ -1766,12 +1705,6 @@
         </w:tc>
       </w:tr>
       <w:tr>
-        <w:tblPrEx>
-          <w:tblCellMar>
-            <w:top w:w="0" w:type="dxa"/>
-            <w:bottom w:w="0" w:type="dxa"/>
-          </w:tblCellMar>
-        </w:tblPrEx>
         <w:trPr>
           <w:jc w:val="center"/>
         </w:trPr>
@@ -2003,12 +1936,6 @@
         </w:tc>
       </w:tr>
       <w:tr>
-        <w:tblPrEx>
-          <w:tblCellMar>
-            <w:top w:w="0" w:type="dxa"/>
-            <w:bottom w:w="0" w:type="dxa"/>
-          </w:tblCellMar>
-        </w:tblPrEx>
         <w:trPr>
           <w:jc w:val="center"/>
         </w:trPr>
@@ -2083,7 +2010,23 @@
                 <w:sz w:val="22"/>
                 <w:szCs w:val="22"/>
               </w:rPr>
-              <w:t>Incomplete references in body; incorrect format.</w:t>
+              <w:t>Incomple</w:t>
+            </w:r>
+            <w:r>
+              <w:rPr>
+                <w:rFonts w:ascii="Times New Roman" w:eastAsiaTheme="majorEastAsia" w:hAnsi="Times New Roman"/>
+                <w:sz w:val="22"/>
+                <w:szCs w:val="22"/>
+              </w:rPr>
+              <w:t>te references in body; inconsistent</w:t>
+            </w:r>
+            <w:r>
+              <w:rPr>
+                <w:rFonts w:ascii="Times New Roman" w:eastAsiaTheme="majorEastAsia" w:hAnsi="Times New Roman"/>
+                <w:sz w:val="22"/>
+                <w:szCs w:val="22"/>
+              </w:rPr>
+              <w:t xml:space="preserve"> format.</w:t>
             </w:r>
           </w:p>
         </w:tc>
@@ -2108,18 +2051,18 @@
                 <w:sz w:val="22"/>
                 <w:szCs w:val="22"/>
               </w:rPr>
-              <w:t>Correct format; in</w:t>
+              <w:t>Consistent</w:t>
+            </w:r>
+            <w:r>
+              <w:rPr>
+                <w:rFonts w:ascii="Times New Roman" w:eastAsiaTheme="majorEastAsia" w:hAnsi="Times New Roman"/>
+                <w:sz w:val="22"/>
+                <w:szCs w:val="22"/>
+              </w:rPr>
+              <w:t xml:space="preserve"> format; incomplete references in body.</w:t>
             </w:r>
             <w:bookmarkStart w:id="0" w:name="_GoBack"/>
             <w:bookmarkEnd w:id="0"/>
-            <w:r>
-              <w:rPr>
-                <w:rFonts w:ascii="Times New Roman" w:eastAsiaTheme="majorEastAsia" w:hAnsi="Times New Roman"/>
-                <w:sz w:val="22"/>
-                <w:szCs w:val="22"/>
-              </w:rPr>
-              <w:t>complete references in body.</w:t>
-            </w:r>
           </w:p>
         </w:tc>
         <w:tc>
@@ -2143,7 +2086,15 @@
                 <w:sz w:val="22"/>
                 <w:szCs w:val="22"/>
               </w:rPr>
-              <w:t>Correct format; complete references in body.</w:t>
+              <w:t>Consistent</w:t>
+            </w:r>
+            <w:r>
+              <w:rPr>
+                <w:rFonts w:ascii="Times New Roman" w:eastAsiaTheme="majorEastAsia" w:hAnsi="Times New Roman"/>
+                <w:sz w:val="22"/>
+                <w:szCs w:val="22"/>
+              </w:rPr>
+              <w:t xml:space="preserve"> format; complete references in body.</w:t>
             </w:r>
           </w:p>
         </w:tc>
@@ -2166,12 +2117,6 @@
         </w:tc>
       </w:tr>
       <w:tr>
-        <w:tblPrEx>
-          <w:tblCellMar>
-            <w:top w:w="0" w:type="dxa"/>
-            <w:bottom w:w="0" w:type="dxa"/>
-          </w:tblCellMar>
-        </w:tblPrEx>
         <w:trPr>
           <w:jc w:val="center"/>
         </w:trPr>
@@ -2605,8 +2550,8 @@
     <w:lsdException w:name="Plain Table 5" w:uiPriority="31" w:qFormat="1"/>
     <w:lsdException w:name="Grid Table Light" w:uiPriority="32" w:qFormat="1"/>
     <w:lsdException w:name="Grid Table 1 Light" w:uiPriority="33" w:qFormat="1"/>
-    <w:lsdException w:name="Grid Table 2" w:semiHidden="1" w:uiPriority="37" w:unhideWhenUsed="1"/>
-    <w:lsdException w:name="Grid Table 3" w:semiHidden="1" w:uiPriority="39" w:unhideWhenUsed="1" w:qFormat="1"/>
+    <w:lsdException w:name="Grid Table 2" w:uiPriority="37"/>
+    <w:lsdException w:name="Grid Table 3" w:uiPriority="39" w:qFormat="1"/>
     <w:lsdException w:name="Grid Table 4" w:uiPriority="49"/>
     <w:lsdException w:name="Grid Table 5 Dark" w:uiPriority="50"/>
     <w:lsdException w:name="Grid Table 6 Colorful" w:uiPriority="51"/>
@@ -2754,11 +2699,15 @@
   </w:style>
   <w:style w:type="character" w:default="1" w:styleId="DefaultParagraphFont">
     <w:name w:val="Default Paragraph Font"/>
+    <w:uiPriority w:val="1"/>
     <w:semiHidden/>
+    <w:unhideWhenUsed/>
   </w:style>
   <w:style w:type="table" w:default="1" w:styleId="TableNormal">
     <w:name w:val="Normal Table"/>
+    <w:uiPriority w:val="99"/>
     <w:semiHidden/>
+    <w:unhideWhenUsed/>
     <w:tblPr>
       <w:tblInd w:w="0" w:type="dxa"/>
       <w:tblCellMar>
@@ -2771,7 +2720,9 @@
   </w:style>
   <w:style w:type="numbering" w:default="1" w:styleId="NoList">
     <w:name w:val="No List"/>
+    <w:uiPriority w:val="99"/>
     <w:semiHidden/>
+    <w:unhideWhenUsed/>
   </w:style>
   <w:style w:type="character" w:customStyle="1" w:styleId="Heading2Char">
     <w:name w:val="Heading 2 Char"/>
